--- a/Diari/I3_DIARIO_PROG1_2017_10_06.docx
+++ b/Diari/I3_DIARIO_PROG1_2017_10_06.docx
@@ -170,6 +170,22 @@
               </w:rPr>
               <w:t>Oggi ho effettuato tutta la parte di pianificazione che mi mancava e mi sono quasi rimesso al passo con gli altri compagni, anche se sul diagramma di Gantt dovrò indicare la giornata di assenza causa controllo medico.</w:t>
             </w:r>
+          </w:p>
+          <w:p>
+            <w:pPr>
+              <w:pStyle w:val="Nessunaspaziatura"/>
+              <w:rPr>
+                <w:b w:val="0"/>
+              </w:rPr>
+            </w:pPr>
+            <w:r>
+              <w:rPr>
+                <w:b w:val="0"/>
+              </w:rPr>
+              <w:t>Sono riuscito anche a creare già la macchina virtuale e a configurarla adeguatamente.</w:t>
+            </w:r>
+            <w:bookmarkStart w:id="0" w:name="_GoBack"/>
+            <w:bookmarkEnd w:id="0"/>
           </w:p>
         </w:tc>
       </w:tr>
@@ -380,8 +396,6 @@
               </w:rPr>
               <w:t>dovrò iniziare la parte di implementazione.</w:t>
             </w:r>
-            <w:bookmarkStart w:id="0" w:name="_GoBack"/>
-            <w:bookmarkEnd w:id="0"/>
           </w:p>
         </w:tc>
       </w:tr>
@@ -3869,6 +3883,7 @@
     <w:rsid w:val="00F53A00"/>
     <w:rsid w:val="00F604CD"/>
     <w:rsid w:val="00FA1CED"/>
+    <w:rsid w:val="00FE2B6F"/>
   </w:rsids>
   <m:mathPr>
     <m:mathFont m:val="Cambria Math"/>
@@ -4658,7 +4673,7 @@
 </file>
 
 <file path=customXml/itemProps1.xml><?xml version="1.0" encoding="utf-8"?>
-<ds:datastoreItem xmlns:ds="http://schemas.openxmlformats.org/officeDocument/2006/customXml" ds:itemID="{E2181EAE-C9A1-4007-99D8-A2D4E1A72A17}">
+<ds:datastoreItem xmlns:ds="http://schemas.openxmlformats.org/officeDocument/2006/customXml" ds:itemID="{DDE1EBB6-58BF-4623-8BFC-27368AEEBCD1}">
   <ds:schemaRefs>
     <ds:schemaRef ds:uri="http://schemas.openxmlformats.org/officeDocument/2006/bibliography"/>
   </ds:schemaRefs>
